--- a/src/template/template.docx
+++ b/src/template/template.docx
@@ -24,7 +24,7 @@
           <w:szCs w:val="48"/>
           <w:lang w:eastAsia="zh-CN"/>
         </w:rPr>
-        <w:t>通知书</w:t>
+        <w:t>总行信息技术部系统维护通知书</w:t>
       </w:r>
     </w:p>
     <w:p>
@@ -202,6 +202,7 @@
         </w:rPr>
         <w:t>{{</w:t>
       </w:r>
+      <w:bookmarkStart w:id="0" w:name="_GoBack"/>
       <w:r>
         <w:rPr>
           <w:rFonts w:hint="eastAsia"/>
@@ -209,6 +210,7 @@
         </w:rPr>
         <w:t>html</w:t>
       </w:r>
+      <w:bookmarkEnd w:id="0"/>
       <w:r>
         <w:rPr>
           <w:rFonts w:hint="eastAsia"/>
